--- a/SDD smarter foodies.docx
+++ b/SDD smarter foodies.docx
@@ -144,8 +144,16 @@
         <w:rPr>
           <w:rFonts w:eastAsia="Times New Roman"/>
         </w:rPr>
-        <w:t>Orel Zamler</w:t>
-      </w:r>
+        <w:t xml:space="preserve">Orel </w:t>
+      </w:r>
+      <w:proofErr w:type="spellStart"/>
+      <w:r>
+        <w:rPr>
+          <w:rFonts w:eastAsia="Times New Roman"/>
+        </w:rPr>
+        <w:t>Zamler</w:t>
+      </w:r>
+      <w:proofErr w:type="spellEnd"/>
     </w:p>
     <w:p>
       <w:pPr>
@@ -170,27 +178,59 @@
           <w:rFonts w:eastAsia="Times New Roman"/>
         </w:rPr>
       </w:pPr>
-      <w:r>
-        <w:rPr>
-          <w:rFonts w:eastAsia="Times New Roman"/>
-        </w:rPr>
-        <w:t>Aviel Edri</w:t>
-      </w:r>
-    </w:p>
-    <w:p>
-      <w:pPr>
-        <w:pStyle w:val="Subtitle"/>
-        <w:bidi w:val="0"/>
-        <w:rPr>
-          <w:rFonts w:eastAsia="Times New Roman"/>
-        </w:rPr>
-      </w:pPr>
-      <w:r>
-        <w:rPr>
-          <w:rFonts w:eastAsia="Times New Roman"/>
-        </w:rPr>
-        <w:t>Eilon Barashi</w:t>
-      </w:r>
+      <w:proofErr w:type="spellStart"/>
+      <w:r>
+        <w:rPr>
+          <w:rFonts w:eastAsia="Times New Roman"/>
+        </w:rPr>
+        <w:t>Aviel</w:t>
+      </w:r>
+      <w:proofErr w:type="spellEnd"/>
+      <w:r>
+        <w:rPr>
+          <w:rFonts w:eastAsia="Times New Roman"/>
+        </w:rPr>
+        <w:t xml:space="preserve"> </w:t>
+      </w:r>
+      <w:proofErr w:type="spellStart"/>
+      <w:r>
+        <w:rPr>
+          <w:rFonts w:eastAsia="Times New Roman"/>
+        </w:rPr>
+        <w:t>Edri</w:t>
+      </w:r>
+      <w:proofErr w:type="spellEnd"/>
+    </w:p>
+    <w:p>
+      <w:pPr>
+        <w:pStyle w:val="Subtitle"/>
+        <w:bidi w:val="0"/>
+        <w:rPr>
+          <w:rFonts w:eastAsia="Times New Roman"/>
+        </w:rPr>
+      </w:pPr>
+      <w:proofErr w:type="spellStart"/>
+      <w:r>
+        <w:rPr>
+          <w:rFonts w:eastAsia="Times New Roman"/>
+        </w:rPr>
+        <w:t>Eilon</w:t>
+      </w:r>
+      <w:proofErr w:type="spellEnd"/>
+      <w:r>
+        <w:rPr>
+          <w:rFonts w:eastAsia="Times New Roman"/>
+        </w:rPr>
+        <w:t xml:space="preserve"> </w:t>
+      </w:r>
+      <w:proofErr w:type="spellStart"/>
+      <w:r>
+        <w:rPr>
+          <w:rFonts w:eastAsia="Times New Roman"/>
+        </w:rPr>
+        <w:t>Barashi</w:t>
+      </w:r>
+      <w:proofErr w:type="spellEnd"/>
     </w:p>
     <w:p>
       <w:pPr>
@@ -596,7 +636,15 @@
         <w:bidi w:val="0"/>
       </w:pPr>
       <w:r>
-        <w:t xml:space="preserve">       Will be developed over react or android studio.</w:t>
+        <w:t xml:space="preserve">       Will be developed </w:t>
+      </w:r>
+      <w:proofErr w:type="gramStart"/>
+      <w:r>
+        <w:t>over react</w:t>
+      </w:r>
+      <w:proofErr w:type="gramEnd"/>
+      <w:r>
+        <w:t xml:space="preserve"> or android studio.</w:t>
       </w:r>
     </w:p>
     <w:p>
@@ -1888,6 +1936,9 @@
         </w:rPr>
       </w:pPr>
       <w:r>
+        <w:rPr>
+          <w:noProof/>
+        </w:rPr>
         <w:drawing>
           <wp:anchor distT="0" distB="0" distL="114300" distR="114300" simplePos="0" relativeHeight="251661312" behindDoc="0" locked="0" layoutInCell="1" allowOverlap="1" wp14:anchorId="0FA823AB" wp14:editId="49D9C52C">
             <wp:simplePos x="0" y="0"/>
@@ -1965,6 +2016,7 @@
       <w:r>
         <w:rPr>
           <w:rFonts w:eastAsia="Times New Roman"/>
+          <w:noProof/>
         </w:rPr>
         <w:lastRenderedPageBreak/>
         <w:drawing>
@@ -2026,6 +2078,7 @@
       <w:r>
         <w:rPr>
           <w:rFonts w:eastAsia="Times New Roman"/>
+          <w:noProof/>
         </w:rPr>
         <w:drawing>
           <wp:inline distT="0" distB="0" distL="0" distR="0" wp14:anchorId="54F755CD" wp14:editId="4A6824E2">
@@ -2158,6 +2211,7 @@
       <w:r>
         <w:rPr>
           <w:rFonts w:eastAsia="Times New Roman"/>
+          <w:noProof/>
         </w:rPr>
         <w:drawing>
           <wp:anchor distT="0" distB="0" distL="114300" distR="114300" simplePos="0" relativeHeight="251660288" behindDoc="0" locked="0" layoutInCell="1" allowOverlap="1" wp14:anchorId="18F329ED" wp14:editId="6349C959">
@@ -2752,10 +2806,28 @@
         <w:bidi w:val="0"/>
       </w:pPr>
       <w:r>
-        <w:t>Database queries organizer – in develop</w:t>
-      </w:r>
-      <w:r>
-        <w:t>ment</w:t>
+        <w:t>Database queries organizer – in development.</w:t>
+      </w:r>
+    </w:p>
+    <w:p>
+      <w:pPr>
+        <w:pStyle w:val="Subtitle"/>
+        <w:bidi w:val="0"/>
+      </w:pPr>
+      <w:r>
+        <w:t>Profile page – in development.</w:t>
+      </w:r>
+    </w:p>
+    <w:p>
+      <w:pPr>
+        <w:pStyle w:val="Subtitle"/>
+        <w:bidi w:val="0"/>
+      </w:pPr>
+      <w:r>
+        <w:t xml:space="preserve">Full details post page - </w:t>
+      </w:r>
+      <w:r>
+        <w:t>in development</w:t>
       </w:r>
       <w:r>
         <w:t>.</w:t>
@@ -2767,34 +2839,28 @@
         <w:bidi w:val="0"/>
       </w:pPr>
       <w:r>
-        <w:t>Profile page – in development.</w:t>
-      </w:r>
-    </w:p>
-    <w:p>
-      <w:pPr>
-        <w:pStyle w:val="Subtitle"/>
-        <w:bidi w:val="0"/>
-      </w:pPr>
-      <w:r>
-        <w:t>Full details post page - almost done.</w:t>
-      </w:r>
-    </w:p>
-    <w:p>
-      <w:pPr>
-        <w:pStyle w:val="Subtitle"/>
-        <w:bidi w:val="0"/>
-      </w:pPr>
-      <w:r>
-        <w:t>Upload post page – almost done.</w:t>
-      </w:r>
-    </w:p>
-    <w:p>
-      <w:pPr>
-        <w:pStyle w:val="Subtitle"/>
-        <w:bidi w:val="0"/>
-      </w:pPr>
-      <w:r>
-        <w:t>Update post page- almost done.</w:t>
+        <w:t xml:space="preserve">Upload post page – </w:t>
+      </w:r>
+      <w:r>
+        <w:t>in development</w:t>
+      </w:r>
+      <w:r>
+        <w:t>.</w:t>
+      </w:r>
+    </w:p>
+    <w:p>
+      <w:pPr>
+        <w:pStyle w:val="Subtitle"/>
+        <w:bidi w:val="0"/>
+      </w:pPr>
+      <w:r>
+        <w:t xml:space="preserve">Update post page- </w:t>
+      </w:r>
+      <w:r>
+        <w:t>in development</w:t>
+      </w:r>
+      <w:r>
+        <w:t>.</w:t>
       </w:r>
     </w:p>
     <w:p>
@@ -7602,6 +7668,7 @@
   <w:style w:type="character" w:default="1" w:styleId="DefaultParagraphFont">
     <w:name w:val="Default Paragraph Font"/>
     <w:uiPriority w:val="1"/>
+    <w:semiHidden/>
     <w:unhideWhenUsed/>
   </w:style>
   <w:style w:type="table" w:default="1" w:styleId="TableNormal">
